--- a/CHEMBOT_1.0通信协议.docx
+++ b/CHEMBOT_1.0通信协议.docx
@@ -336,41 +336,20 @@
                 <w:rFonts w:cstheme="minorHAnsi" w:hint="eastAsia"/>
                 <w:color w:val="FF0000"/>
               </w:rPr>
-              <w:t>0x</w:t>
+              <w:t>0x03 A</w:t>
             </w:r>
             <w:r>
               <w:rPr>
                 <w:rFonts w:cstheme="minorHAnsi" w:hint="eastAsia"/>
                 <w:color w:val="FF0000"/>
               </w:rPr>
-              <w:t>03</w:t>
+              <w:t>轴</w:t>
             </w:r>
             <w:r>
               <w:rPr>
                 <w:rFonts w:cstheme="minorHAnsi" w:hint="eastAsia"/>
                 <w:color w:val="FF0000"/>
               </w:rPr>
-              <w:t xml:space="preserve"> </w:t>
-            </w:r>
-            <w:r>
-              <w:rPr>
-                <w:rFonts w:cstheme="minorHAnsi" w:hint="eastAsia"/>
-                <w:color w:val="FF0000"/>
-              </w:rPr>
-              <w:t>A</w:t>
-            </w:r>
-            <w:r>
-              <w:rPr>
-                <w:rFonts w:cstheme="minorHAnsi" w:hint="eastAsia"/>
-                <w:color w:val="FF0000"/>
-              </w:rPr>
-              <w:t>轴</w:t>
-            </w:r>
-            <w:r>
-              <w:rPr>
-                <w:rFonts w:cstheme="minorHAnsi" w:hint="eastAsia"/>
-                <w:color w:val="FF0000"/>
-              </w:rPr>
               <w:t>复位</w:t>
             </w:r>
           </w:p>
@@ -380,7 +359,7 @@
               <w:ind w:firstLineChars="0" w:firstLine="0"/>
               <w:jc w:val="center"/>
               <w:rPr>
-                <w:rFonts w:cstheme="minorHAnsi" w:hint="eastAsia"/>
+                <w:rFonts w:cstheme="minorHAnsi"/>
                 <w:color w:val="FF0000"/>
               </w:rPr>
             </w:pPr>
@@ -688,7 +667,7 @@
               <w:ind w:firstLineChars="0" w:firstLine="0"/>
               <w:jc w:val="center"/>
               <w:rPr>
-                <w:rFonts w:cstheme="minorHAnsi" w:hint="eastAsia"/>
+                <w:rFonts w:cstheme="minorHAnsi"/>
                 <w:color w:val="FF0000"/>
               </w:rPr>
             </w:pPr>
@@ -1234,17 +1213,72 @@
               <w:rPr>
                 <w:rFonts w:cstheme="minorHAnsi" w:hint="eastAsia"/>
               </w:rPr>
-              <w:t xml:space="preserve">11 </w:t>
-            </w:r>
-            <w:r>
-              <w:rPr>
-                <w:rFonts w:cstheme="minorHAnsi" w:hint="eastAsia"/>
+              <w:t>11 1</w:t>
+            </w:r>
+            <w:r>
+              <w:rPr>
+                <w:rFonts w:cstheme="minorHAnsi" w:hint="eastAsia"/>
+              </w:rPr>
+              <w:t>号</w:t>
+            </w:r>
+          </w:p>
+          <w:p>
+            <w:pPr>
+              <w:pStyle w:val="ab"/>
+              <w:ind w:firstLineChars="0" w:firstLine="0"/>
+              <w:jc w:val="center"/>
+              <w:rPr>
+                <w:rFonts w:cstheme="minorHAnsi"/>
+              </w:rPr>
+            </w:pPr>
+            <w:r>
+              <w:rPr>
+                <w:rFonts w:cstheme="minorHAnsi" w:hint="eastAsia"/>
+              </w:rPr>
+              <w:t>0x12 2</w:t>
+            </w:r>
+            <w:r>
+              <w:rPr>
+                <w:rFonts w:cstheme="minorHAnsi" w:hint="eastAsia"/>
+              </w:rPr>
+              <w:t>号</w:t>
+            </w:r>
+          </w:p>
+          <w:p>
+            <w:pPr>
+              <w:pStyle w:val="ab"/>
+              <w:ind w:firstLineChars="0" w:firstLine="0"/>
+              <w:jc w:val="center"/>
+              <w:rPr>
+                <w:rFonts w:cstheme="minorHAnsi"/>
+                <w:color w:val="FF0000"/>
+              </w:rPr>
+            </w:pPr>
+            <w:r>
+              <w:rPr>
+                <w:rFonts w:cstheme="minorHAnsi" w:hint="eastAsia"/>
+                <w:color w:val="FF0000"/>
+              </w:rPr>
+              <w:t>0x</w:t>
+            </w:r>
+            <w:r>
+              <w:rPr>
+                <w:rFonts w:cstheme="minorHAnsi" w:hint="eastAsia"/>
+                <w:color w:val="FF0000"/>
               </w:rPr>
               <w:t>1</w:t>
             </w:r>
             <w:r>
               <w:rPr>
                 <w:rFonts w:cstheme="minorHAnsi" w:hint="eastAsia"/>
+                <w:color w:val="FF0000"/>
+              </w:rPr>
+              <w:t>3 3</w:t>
+            </w:r>
+            <w:r>
+              <w:rPr>
+                <w:rFonts w:cstheme="minorHAnsi" w:hint="eastAsia"/>
+                <w:color w:val="FF0000"/>
               </w:rPr>
               <w:t>号</w:t>
             </w:r>
@@ -1256,17 +1290,20 @@
               <w:jc w:val="center"/>
               <w:rPr>
                 <w:rFonts w:cstheme="minorHAnsi"/>
-              </w:rPr>
-            </w:pPr>
-            <w:r>
-              <w:rPr>
-                <w:rFonts w:cstheme="minorHAnsi" w:hint="eastAsia"/>
-              </w:rPr>
-              <w:t>0x12 2</w:t>
-            </w:r>
-            <w:r>
-              <w:rPr>
-                <w:rFonts w:cstheme="minorHAnsi" w:hint="eastAsia"/>
+                <w:color w:val="FF0000"/>
+              </w:rPr>
+            </w:pPr>
+            <w:r>
+              <w:rPr>
+                <w:rFonts w:cstheme="minorHAnsi" w:hint="eastAsia"/>
+                <w:color w:val="FF0000"/>
+              </w:rPr>
+              <w:t>0x14 4</w:t>
+            </w:r>
+            <w:r>
+              <w:rPr>
+                <w:rFonts w:cstheme="minorHAnsi" w:hint="eastAsia"/>
+                <w:color w:val="FF0000"/>
               </w:rPr>
               <w:t>号</w:t>
             </w:r>
@@ -1286,92 +1323,7 @@
                 <w:rFonts w:cstheme="minorHAnsi" w:hint="eastAsia"/>
                 <w:color w:val="FF0000"/>
               </w:rPr>
-              <w:t>0x</w:t>
-            </w:r>
-            <w:r>
-              <w:rPr>
-                <w:rFonts w:cstheme="minorHAnsi" w:hint="eastAsia"/>
-                <w:color w:val="FF0000"/>
-              </w:rPr>
-              <w:t>1</w:t>
-            </w:r>
-            <w:r>
-              <w:rPr>
-                <w:rFonts w:cstheme="minorHAnsi" w:hint="eastAsia"/>
-                <w:color w:val="FF0000"/>
-              </w:rPr>
-              <w:t>3 3</w:t>
-            </w:r>
-            <w:r>
-              <w:rPr>
-                <w:rFonts w:cstheme="minorHAnsi" w:hint="eastAsia"/>
-                <w:color w:val="FF0000"/>
-              </w:rPr>
-              <w:t>号</w:t>
-            </w:r>
-          </w:p>
-          <w:p>
-            <w:pPr>
-              <w:pStyle w:val="ab"/>
-              <w:ind w:firstLineChars="0" w:firstLine="0"/>
-              <w:jc w:val="center"/>
-              <w:rPr>
-                <w:rFonts w:cstheme="minorHAnsi"/>
-                <w:color w:val="FF0000"/>
-              </w:rPr>
-            </w:pPr>
-            <w:r>
-              <w:rPr>
-                <w:rFonts w:cstheme="minorHAnsi" w:hint="eastAsia"/>
-                <w:color w:val="FF0000"/>
-              </w:rPr>
-              <w:t>0x14 4</w:t>
-            </w:r>
-            <w:r>
-              <w:rPr>
-                <w:rFonts w:cstheme="minorHAnsi" w:hint="eastAsia"/>
-                <w:color w:val="FF0000"/>
-              </w:rPr>
-              <w:t>号</w:t>
-            </w:r>
-          </w:p>
-          <w:p>
-            <w:pPr>
-              <w:pStyle w:val="ab"/>
-              <w:ind w:firstLineChars="0" w:firstLine="0"/>
-              <w:jc w:val="center"/>
-              <w:rPr>
-                <w:rFonts w:cstheme="minorHAnsi" w:hint="eastAsia"/>
-                <w:color w:val="FF0000"/>
-              </w:rPr>
-            </w:pPr>
-            <w:r>
-              <w:rPr>
-                <w:rFonts w:cstheme="minorHAnsi" w:hint="eastAsia"/>
-                <w:color w:val="FF0000"/>
-              </w:rPr>
-              <w:t>0x1</w:t>
-            </w:r>
-            <w:r>
-              <w:rPr>
-                <w:rFonts w:cstheme="minorHAnsi" w:hint="eastAsia"/>
-                <w:color w:val="FF0000"/>
-              </w:rPr>
-              <w:t>5</w:t>
-            </w:r>
-            <w:r>
-              <w:rPr>
-                <w:rFonts w:cstheme="minorHAnsi" w:hint="eastAsia"/>
-                <w:color w:val="FF0000"/>
-              </w:rPr>
-              <w:t xml:space="preserve"> </w:t>
-            </w:r>
-            <w:r>
-              <w:rPr>
-                <w:rFonts w:cstheme="minorHAnsi" w:hint="eastAsia"/>
-                <w:color w:val="FF0000"/>
-              </w:rPr>
-              <w:t>5</w:t>
+              <w:t>0x15 5</w:t>
             </w:r>
             <w:r>
               <w:rPr>
@@ -1711,7 +1663,7 @@
               <w:ind w:firstLineChars="0" w:firstLine="0"/>
               <w:jc w:val="center"/>
               <w:rPr>
-                <w:rFonts w:cstheme="minorHAnsi" w:hint="eastAsia"/>
+                <w:rFonts w:cstheme="minorHAnsi"/>
               </w:rPr>
             </w:pPr>
             <w:r>
@@ -2197,7 +2149,7 @@
               <w:ind w:firstLineChars="0" w:firstLine="0"/>
               <w:jc w:val="center"/>
               <w:rPr>
-                <w:rFonts w:cstheme="minorHAnsi" w:hint="eastAsia"/>
+                <w:rFonts w:cstheme="minorHAnsi"/>
               </w:rPr>
             </w:pPr>
             <w:r>
@@ -2534,7 +2486,7 @@
               <w:ind w:firstLineChars="0" w:firstLine="0"/>
               <w:jc w:val="center"/>
               <w:rPr>
-                <w:rFonts w:cstheme="minorHAnsi" w:hint="eastAsia"/>
+                <w:rFonts w:cstheme="minorHAnsi"/>
               </w:rPr>
             </w:pPr>
             <w:r>
@@ -3350,7 +3302,7 @@
               <w:ind w:firstLineChars="0" w:firstLine="0"/>
               <w:jc w:val="center"/>
               <w:rPr>
-                <w:rFonts w:cstheme="minorHAnsi" w:hint="eastAsia"/>
+                <w:rFonts w:cstheme="minorHAnsi"/>
               </w:rPr>
             </w:pPr>
             <w:r>
@@ -3446,20 +3398,8 @@
           <w:sz w:val="24"/>
           <w:szCs w:val="24"/>
         </w:rPr>
-        <w:t>蠕动</w:t>
+        <w:t>蠕动泵运行</w:t>
       </w:r>
-      <w:proofErr w:type="gramStart"/>
-      <w:r>
-        <w:rPr>
-          <w:rFonts w:eastAsia="楷体" w:cstheme="minorHAnsi" w:hint="eastAsia"/>
-          <w:b/>
-          <w:bCs/>
-          <w:sz w:val="24"/>
-          <w:szCs w:val="24"/>
-        </w:rPr>
-        <w:t>泵运行</w:t>
-      </w:r>
-      <w:proofErr w:type="gramEnd"/>
       <w:r>
         <w:rPr>
           <w:rFonts w:eastAsia="楷体" w:cstheme="minorHAnsi"/>
@@ -3649,7 +3589,7 @@
               <w:rPr>
                 <w:rFonts w:cstheme="minorHAnsi" w:hint="eastAsia"/>
               </w:rPr>
-              <w:t>7</w:t>
+              <w:t>8</w:t>
             </w:r>
           </w:p>
         </w:tc>
@@ -3751,21 +3691,7 @@
               <w:rPr>
                 <w:rFonts w:cstheme="minorHAnsi" w:hint="eastAsia"/>
               </w:rPr>
-              <w:t>(</w:t>
-            </w:r>
-            <w:proofErr w:type="spellStart"/>
-            <w:r>
-              <w:rPr>
-                <w:rFonts w:cstheme="minorHAnsi" w:hint="eastAsia"/>
-              </w:rPr>
-              <w:t>uL</w:t>
-            </w:r>
-            <w:proofErr w:type="spellEnd"/>
-            <w:r>
-              <w:rPr>
-                <w:rFonts w:cstheme="minorHAnsi" w:hint="eastAsia"/>
-              </w:rPr>
-              <w:t>)</w:t>
+              <w:t>(uL)</w:t>
             </w:r>
           </w:p>
         </w:tc>
@@ -3871,7 +3797,7 @@
               <w:ind w:firstLineChars="0" w:firstLine="0"/>
               <w:jc w:val="center"/>
               <w:rPr>
-                <w:rFonts w:cstheme="minorHAnsi" w:hint="eastAsia"/>
+                <w:rFonts w:cstheme="minorHAnsi"/>
               </w:rPr>
             </w:pPr>
             <w:r>
@@ -3905,7 +3831,7 @@
               <w:ind w:firstLineChars="0" w:firstLine="0"/>
               <w:jc w:val="center"/>
               <w:rPr>
-                <w:rFonts w:cstheme="minorHAnsi" w:hint="eastAsia"/>
+                <w:rFonts w:cstheme="minorHAnsi"/>
               </w:rPr>
             </w:pPr>
             <w:r>
@@ -4003,7 +3929,7 @@
               <w:ind w:firstLineChars="0" w:firstLine="0"/>
               <w:jc w:val="center"/>
               <w:rPr>
-                <w:rFonts w:cstheme="minorHAnsi" w:hint="eastAsia"/>
+                <w:rFonts w:cstheme="minorHAnsi"/>
                 <w:color w:val="FF0000"/>
               </w:rPr>
             </w:pPr>
@@ -4430,7 +4356,7 @@
               <w:ind w:firstLineChars="0" w:firstLine="0"/>
               <w:jc w:val="center"/>
               <w:rPr>
-                <w:rFonts w:cstheme="minorHAnsi" w:hint="eastAsia"/>
+                <w:rFonts w:cstheme="minorHAnsi"/>
               </w:rPr>
             </w:pPr>
             <w:r>
